--- a/如果撸出让测试失业的代码/如果撸出让测试失业的代码.docx
+++ b/如果撸出让测试失业的代码/如果撸出让测试失业的代码.docx
@@ -22,7 +22,7 @@
           <w:szCs w:val="28"/>
           <w:lang w:val="en-US" w:eastAsia="zh-CN"/>
         </w:rPr>
-        <w:t>不要把Interger赋值给int。</w:t>
+        <w:t>n不要把Interger赋值给int。</w:t>
       </w:r>
     </w:p>
     <w:p>
@@ -389,30 +389,111 @@
           <w:rFonts w:hint="eastAsia" w:ascii="微软雅黑" w:hAnsi="微软雅黑" w:eastAsia="微软雅黑" w:cs="微软雅黑"/>
           <w:lang w:val="en-US" w:eastAsia="zh-CN"/>
         </w:rPr>
-        <w:t>ret.add(5)时，报java.lang.UnsupportedOperationException</w:t>
-      </w:r>
-      <w:r>
-        <w:rPr>
-          <w:rFonts w:hint="eastAsia" w:ascii="微软雅黑" w:hAnsi="微软雅黑" w:eastAsia="微软雅黑" w:cs="微软雅黑"/>
-          <w:lang w:val="en-US" w:eastAsia="zh-CN"/>
-        </w:rPr>
-        <w:t>异常</w:t>
-      </w:r>
-    </w:p>
-    <w:p>
-      <w:pPr>
-        <w:numPr>
-          <w:numId w:val="0"/>
-        </w:numPr>
-        <w:rPr>
-          <w:rFonts w:hint="default" w:ascii="微软雅黑" w:hAnsi="微软雅黑" w:eastAsia="微软雅黑" w:cs="微软雅黑"/>
+        <w:t>ret.add(5)时，报java.lang.UnsupportedOperationException异常</w:t>
+      </w:r>
+    </w:p>
+    <w:p>
+      <w:pPr>
+        <w:numPr>
+          <w:ilvl w:val="0"/>
+          <w:numId w:val="1"/>
+        </w:numPr>
+        <w:ind w:left="0" w:leftChars="0" w:firstLine="0" w:firstLineChars="0"/>
+        <w:rPr>
+          <w:rFonts w:hint="eastAsia" w:ascii="微软雅黑" w:hAnsi="微软雅黑" w:eastAsia="微软雅黑" w:cs="微软雅黑"/>
           <w:sz w:val="28"/>
           <w:szCs w:val="28"/>
           <w:lang w:val="en-US" w:eastAsia="zh-CN"/>
         </w:rPr>
       </w:pPr>
+      <w:r>
+        <w:rPr>
+          <w:rFonts w:hint="eastAsia" w:ascii="微软雅黑" w:hAnsi="微软雅黑" w:eastAsia="微软雅黑" w:cs="微软雅黑"/>
+          <w:sz w:val="28"/>
+          <w:szCs w:val="28"/>
+          <w:lang w:val="en-US" w:eastAsia="zh-CN"/>
+        </w:rPr>
+        <w:t>&lt;tt&gt;&lt;em&gt;区别</w:t>
+      </w:r>
+    </w:p>
+    <w:p>
+      <w:pPr>
+        <w:keepNext w:val="0"/>
+        <w:keepLines w:val="0"/>
+        <w:pageBreakBefore w:val="0"/>
+        <w:widowControl w:val="0"/>
+        <w:numPr>
+          <w:ilvl w:val="0"/>
+          <w:numId w:val="0"/>
+        </w:numPr>
+        <w:kinsoku/>
+        <w:wordWrap/>
+        <w:overflowPunct/>
+        <w:topLinePunct w:val="0"/>
+        <w:autoSpaceDE/>
+        <w:autoSpaceDN/>
+        <w:bidi w:val="0"/>
+        <w:adjustRightInd/>
+        <w:snapToGrid w:val="0"/>
+        <w:spacing w:line="80" w:lineRule="atLeast"/>
+        <w:ind w:firstLine="420" w:firstLineChars="0"/>
+        <w:textAlignment w:val="auto"/>
+        <w:rPr>
+          <w:rFonts w:hint="eastAsia" w:ascii="微软雅黑" w:hAnsi="微软雅黑" w:eastAsia="微软雅黑" w:cs="微软雅黑"/>
+          <w:lang w:val="en-US" w:eastAsia="zh-CN"/>
+        </w:rPr>
+      </w:pPr>
+      <w:r>
+        <w:rPr>
+          <w:rFonts w:hint="eastAsia" w:ascii="微软雅黑" w:hAnsi="微软雅黑" w:eastAsia="微软雅黑" w:cs="微软雅黑"/>
+          <w:lang w:val="en-US" w:eastAsia="zh-CN"/>
+        </w:rPr>
+        <w:t>&lt;tt&gt;&lt;/tt&gt;包裹的内容为true、false、null、变量名、方法名。</w:t>
+      </w:r>
+    </w:p>
+    <w:p>
+      <w:pPr>
+        <w:keepNext w:val="0"/>
+        <w:keepLines w:val="0"/>
+        <w:pageBreakBefore w:val="0"/>
+        <w:widowControl w:val="0"/>
+        <w:numPr>
+          <w:ilvl w:val="0"/>
+          <w:numId w:val="0"/>
+        </w:numPr>
+        <w:kinsoku/>
+        <w:wordWrap/>
+        <w:overflowPunct/>
+        <w:topLinePunct w:val="0"/>
+        <w:autoSpaceDE/>
+        <w:autoSpaceDN/>
+        <w:bidi w:val="0"/>
+        <w:adjustRightInd/>
+        <w:snapToGrid w:val="0"/>
+        <w:spacing w:line="80" w:lineRule="atLeast"/>
+        <w:ind w:firstLine="420" w:firstLineChars="0"/>
+        <w:textAlignment w:val="auto"/>
+        <w:rPr>
+          <w:rFonts w:hint="default" w:ascii="微软雅黑" w:hAnsi="微软雅黑" w:eastAsia="微软雅黑" w:cs="微软雅黑"/>
+          <w:lang w:val="en-US" w:eastAsia="zh-CN"/>
+        </w:rPr>
+      </w:pPr>
+      <w:r>
+        <w:rPr>
+          <w:rFonts w:hint="eastAsia" w:ascii="微软雅黑" w:hAnsi="微软雅黑" w:eastAsia="微软雅黑" w:cs="微软雅黑"/>
+          <w:lang w:val="en-US" w:eastAsia="zh-CN"/>
+        </w:rPr>
+        <w:t>&lt;em&gt;&lt;/em&gt;指</w:t>
+      </w:r>
       <w:bookmarkStart w:id="0" w:name="_GoBack"/>
       <w:bookmarkEnd w:id="0"/>
+      <w:r>
+        <w:rPr>
+          <w:rFonts w:hint="eastAsia" w:ascii="微软雅黑" w:hAnsi="微软雅黑" w:eastAsia="微软雅黑" w:cs="微软雅黑"/>
+          <w:lang w:val="en-US" w:eastAsia="zh-CN"/>
+        </w:rPr>
+        <w:t>强调</w:t>
+      </w:r>
     </w:p>
     <w:sectPr>
       <w:pgSz w:w="11906" w:h="16838"/>
